--- a/Рецензия.docx
+++ b/Рецензия.docx
@@ -266,7 +266,23 @@
           <w:sz w:val="28"/>
           <w:szCs w:val="28"/>
         </w:rPr>
-        <w:t>Тема работы является актуальной, принимая во внимание современные тренды в российской ИТ-индустрии. Выполненная выпускная квалификационная работа соответствует направлению подготовки «Информатика и вычислительная техника»</w:t>
+        <w:t xml:space="preserve">Тема работы является актуальной, </w:t>
+      </w:r>
+      <w:r>
+        <w:rPr>
+          <w:rFonts w:ascii="Times New Roman" w:hAnsi="Times New Roman" w:cs="Times New Roman"/>
+          <w:sz w:val="28"/>
+          <w:szCs w:val="28"/>
+        </w:rPr>
+        <w:t>учитывающей современные реалии трендов</w:t>
+      </w:r>
+      <w:r>
+        <w:rPr>
+          <w:rFonts w:ascii="Times New Roman" w:hAnsi="Times New Roman" w:cs="Times New Roman"/>
+          <w:sz w:val="28"/>
+          <w:szCs w:val="28"/>
+        </w:rPr>
+        <w:t>. Выполненная выпускная квалификационная работа соответствует направлению подготовки «Информатика и вычислительная техника»</w:t>
       </w:r>
       <w:r>
         <w:rPr>
